--- a/conf/base_document/form_template/dg/研制总要求追踪表.docx
+++ b/conf/base_document/form_template/dg/研制总要求追踪表.docx
@@ -247,11 +247,11 @@
       </w:tblPr>
       <w:tblGrid>
         <w:gridCol w:w="425"/>
-        <w:gridCol w:w="2095"/>
-        <w:gridCol w:w="1933"/>
-        <w:gridCol w:w="1648"/>
-        <w:gridCol w:w="1487"/>
-        <w:gridCol w:w="1452"/>
+        <w:gridCol w:w="1403"/>
+        <w:gridCol w:w="2625"/>
+        <w:gridCol w:w="1344"/>
+        <w:gridCol w:w="1559"/>
+        <w:gridCol w:w="1684"/>
       </w:tblGrid>
       <w:tr>
         <w:trPr>
@@ -343,7 +343,7 @@
         </w:tc>
         <w:tc>
           <w:tcPr>
-            <w:tcW w:w="2095" w:type="dxa"/>
+            <w:tcW w:w="1403" w:type="dxa"/>
             <w:vAlign w:val="center"/>
           </w:tcPr>
           <w:p>
@@ -368,7 +368,7 @@
         </w:tc>
         <w:tc>
           <w:tcPr>
-            <w:tcW w:w="1933" w:type="dxa"/>
+            <w:tcW w:w="2625" w:type="dxa"/>
             <w:vAlign w:val="center"/>
           </w:tcPr>
           <w:p>
@@ -393,7 +393,7 @@
         </w:tc>
         <w:tc>
           <w:tcPr>
-            <w:tcW w:w="1648" w:type="dxa"/>
+            <w:tcW w:w="1344" w:type="dxa"/>
             <w:vAlign w:val="center"/>
           </w:tcPr>
           <w:p>
@@ -418,7 +418,7 @@
         </w:tc>
         <w:tc>
           <w:tcPr>
-            <w:tcW w:w="1487" w:type="dxa"/>
+            <w:tcW w:w="1559" w:type="dxa"/>
             <w:vAlign w:val="center"/>
           </w:tcPr>
           <w:p>
@@ -443,7 +443,7 @@
         </w:tc>
         <w:tc>
           <w:tcPr>
-            <w:tcW w:w="1452" w:type="dxa"/>
+            <w:tcW w:w="1684" w:type="dxa"/>
             <w:vAlign w:val="center"/>
           </w:tcPr>
           <w:p>
@@ -544,7 +544,7 @@
         </w:tc>
         <w:tc>
           <w:tcPr>
-            <w:tcW w:w="2095" w:type="dxa"/>
+            <w:tcW w:w="1403" w:type="dxa"/>
             <w:vAlign w:val="center"/>
           </w:tcPr>
           <w:p>
@@ -561,7 +561,7 @@
         </w:tc>
         <w:tc>
           <w:tcPr>
-            <w:tcW w:w="1933" w:type="dxa"/>
+            <w:tcW w:w="2625" w:type="dxa"/>
             <w:vAlign w:val="center"/>
           </w:tcPr>
           <w:p>
@@ -578,7 +578,7 @@
         </w:tc>
         <w:tc>
           <w:tcPr>
-            <w:tcW w:w="1648" w:type="dxa"/>
+            <w:tcW w:w="1344" w:type="dxa"/>
             <w:vAlign w:val="center"/>
           </w:tcPr>
           <w:p>
@@ -595,7 +595,7 @@
         </w:tc>
         <w:tc>
           <w:tcPr>
-            <w:tcW w:w="1487" w:type="dxa"/>
+            <w:tcW w:w="1559" w:type="dxa"/>
             <w:vAlign w:val="center"/>
           </w:tcPr>
           <w:p>
@@ -612,7 +612,7 @@
         </w:tc>
         <w:tc>
           <w:tcPr>
-            <w:tcW w:w="1452" w:type="dxa"/>
+            <w:tcW w:w="1684" w:type="dxa"/>
             <w:vAlign w:val="center"/>
           </w:tcPr>
           <w:p>
